--- a/DesignPatternImplementationSteps.docx
+++ b/DesignPatternImplementationSteps.docx
@@ -162,14 +162,7 @@
           <w:b/>
           <w:bCs/>
         </w:rPr>
-        <w:t>Factory</w:t>
-      </w:r>
-      <w:r>
-        <w:rPr>
-          <w:b/>
-          <w:bCs/>
-        </w:rPr>
-        <w:t xml:space="preserve"> Pattern</w:t>
+        <w:t>Factory Pattern</w:t>
       </w:r>
       <w:r>
         <w:rPr>
@@ -189,6 +182,56 @@
       </w:pPr>
       <w:r>
         <w:t>This pattern enables that which subclass to be instantiated first.</w:t>
+      </w:r>
+    </w:p>
+    <w:p>
+      <w:pPr>
+        <w:rPr>
+          <w:b/>
+          <w:bCs/>
+        </w:rPr>
+      </w:pPr>
+      <w:r>
+        <w:rPr>
+          <w:b/>
+          <w:bCs/>
+        </w:rPr>
+        <w:t>Iterator</w:t>
+      </w:r>
+      <w:r>
+        <w:rPr>
+          <w:b/>
+          <w:bCs/>
+        </w:rPr>
+        <w:t xml:space="preserve"> Pattern</w:t>
+      </w:r>
+      <w:r>
+        <w:rPr>
+          <w:b/>
+          <w:bCs/>
+        </w:rPr>
+        <w:t>:</w:t>
+      </w:r>
+    </w:p>
+    <w:p>
+      <w:pPr>
+        <w:pStyle w:val="ListParagraph"/>
+        <w:numPr>
+          <w:ilvl w:val="0"/>
+          <w:numId w:val="1"/>
+        </w:numPr>
+      </w:pPr>
+      <w:r>
+        <w:t xml:space="preserve"> </w:t>
+      </w:r>
+      <w:r>
+        <w:t xml:space="preserve">This pattern helps to display the list elements </w:t>
+      </w:r>
+      <w:r>
+        <w:t>for buyers</w:t>
+      </w:r>
+      <w:r>
+        <w:t>.</w:t>
       </w:r>
     </w:p>
     <w:p/>

--- a/DesignPatternImplementationSteps.docx
+++ b/DesignPatternImplementationSteps.docx
@@ -234,7 +234,47 @@
         <w:t>.</w:t>
       </w:r>
     </w:p>
-    <w:p/>
+    <w:p>
+      <w:pPr>
+        <w:rPr>
+          <w:b/>
+          <w:bCs/>
+        </w:rPr>
+      </w:pPr>
+      <w:r>
+        <w:rPr>
+          <w:b/>
+          <w:bCs/>
+        </w:rPr>
+        <w:t>Visitor</w:t>
+      </w:r>
+      <w:r>
+        <w:rPr>
+          <w:b/>
+          <w:bCs/>
+        </w:rPr>
+        <w:t xml:space="preserve"> Pattern</w:t>
+      </w:r>
+      <w:r>
+        <w:rPr>
+          <w:b/>
+          <w:bCs/>
+        </w:rPr>
+        <w:t>:</w:t>
+      </w:r>
+    </w:p>
+    <w:p>
+      <w:pPr>
+        <w:pStyle w:val="ListParagraph"/>
+        <w:numPr>
+          <w:ilvl w:val="0"/>
+          <w:numId w:val="1"/>
+        </w:numPr>
+      </w:pPr>
+      <w:r>
+        <w:t>It helps user to go through all the products, trading and façade list.</w:t>
+      </w:r>
+    </w:p>
     <w:sectPr>
       <w:pgSz w:w="12240" w:h="15840"/>
       <w:pgMar w:top="1440" w:right="1440" w:bottom="1440" w:left="1440" w:header="720" w:footer="720" w:gutter="0"/>

--- a/DesignPatternImplementationSteps.docx
+++ b/DesignPatternImplementationSteps.docx
@@ -272,7 +272,13 @@
         </w:numPr>
       </w:pPr>
       <w:r>
-        <w:t>It helps user to go through all the products, trading and façade list.</w:t>
+        <w:t xml:space="preserve">It helps user to go through all the products, </w:t>
+      </w:r>
+      <w:r>
+        <w:t>trading,</w:t>
+      </w:r>
+      <w:r>
+        <w:t xml:space="preserve"> and façade list.</w:t>
       </w:r>
     </w:p>
     <w:sectPr>
